--- a/reports/Project2.docx
+++ b/reports/Project2.docx
@@ -241,10 +241,170 @@
     <w:p>
       <w:r>
         <w:tab/>
-        <w:t>The results provided below are from the http.frag.1.dat file provided through Harvey.</w:t>
-      </w:r>
-      <w:r>
-        <w:t xml:space="preserve"> The sniffer read </w:t>
+        <w:t xml:space="preserve">The results provided below are from the </w:t>
+      </w:r>
+      <w:r>
+        <w:t>http.frag.1.dat and http.frag.2.dat</w:t>
+      </w:r>
+      <w:r>
+        <w:t xml:space="preserve"> file</w:t>
+      </w:r>
+      <w:r>
+        <w:t>s</w:t>
+      </w:r>
+      <w:r>
+        <w:t xml:space="preserve"> provided through Harvey</w:t>
+      </w:r>
+      <w:r>
+        <w:t xml:space="preserve"> and from ARP traffic collected from the lab</w:t>
+      </w:r>
+      <w:r>
+        <w:t>.</w:t>
+      </w:r>
+      <w:r>
+        <w:t xml:space="preserve"> </w:t>
+      </w:r>
+      <w:r>
+        <w:t>There are five separate files attached below. The first contains 10 packets that were assembled from http.frag.1.dat using the following run configurations. They are shown in human readable format.</w:t>
+      </w:r>
+    </w:p>
+    <w:p>
+      <w:pPr>
+        <w:jc w:val="center"/>
+        <w:rPr>
+          <w:rFonts w:ascii="Cambria Math" w:hAnsi="Cambria Math"/>
+          <w:sz w:val="16"/>
+          <w:szCs w:val="16"/>
+        </w:rPr>
+      </w:pPr>
+      <w:r>
+        <w:rPr>
+          <w:rFonts w:ascii="Cambria Math" w:hAnsi="Cambria Math"/>
+          <w:sz w:val="16"/>
+          <w:szCs w:val="16"/>
+        </w:rPr>
+        <w:t>-r C:\\Users\\ianri\\Workspace\\CS7473\\resources\\http.frag.1.dat -c 10 -o C:\\Users\\ianri\\Workspace\\CS7473\\output\\http.frag.txt -</w:t>
+      </w:r>
+      <w:proofErr w:type="spellStart"/>
+      <w:r>
+        <w:rPr>
+          <w:rFonts w:ascii="Cambria Math" w:hAnsi="Cambria Math"/>
+          <w:sz w:val="16"/>
+          <w:szCs w:val="16"/>
+        </w:rPr>
+        <w:t>otype</w:t>
+      </w:r>
+      <w:proofErr w:type="spellEnd"/>
+      <w:r>
+        <w:rPr>
+          <w:rFonts w:ascii="Cambria Math" w:hAnsi="Cambria Math"/>
+          <w:sz w:val="16"/>
+          <w:szCs w:val="16"/>
+        </w:rPr>
+        <w:t xml:space="preserve"> human</w:t>
+      </w:r>
+    </w:p>
+    <w:p>
+      <w:r>
+        <w:t xml:space="preserve">The second file contains a single assembled packet from http.frag.1.dat which shows that the packet assembler can assemble packets with overlap. They are shown in human readable format with the </w:t>
+      </w:r>
+      <w:proofErr w:type="spellStart"/>
+      <w:r>
+        <w:t>sid</w:t>
+      </w:r>
+      <w:proofErr w:type="spellEnd"/>
+      <w:r>
+        <w:t xml:space="preserve"> printed above, and the fragments printed in human readable format below. This format is called trip format. This file was generated with the following run configurations.</w:t>
+      </w:r>
+    </w:p>
+    <w:p>
+      <w:pPr>
+        <w:jc w:val="center"/>
+        <w:rPr>
+          <w:rFonts w:ascii="Cambria Math" w:hAnsi="Cambria Math"/>
+          <w:sz w:val="16"/>
+          <w:szCs w:val="16"/>
+        </w:rPr>
+      </w:pPr>
+      <w:r>
+        <w:rPr>
+          <w:rFonts w:ascii="Cambria Math" w:hAnsi="Cambria Math"/>
+          <w:sz w:val="16"/>
+          <w:szCs w:val="16"/>
+        </w:rPr>
+        <w:t>-r C:\\Users\\ianri\\Workspace\\CS7473\\resources\\http.frag.1.dat -c 1 -o C:\\Users\\ianri\\Workspace\\CS7473\\output\\http.frag.over.txt -</w:t>
+      </w:r>
+      <w:proofErr w:type="spellStart"/>
+      <w:r>
+        <w:rPr>
+          <w:rFonts w:ascii="Cambria Math" w:hAnsi="Cambria Math"/>
+          <w:sz w:val="16"/>
+          <w:szCs w:val="16"/>
+        </w:rPr>
+        <w:t>otype</w:t>
+      </w:r>
+      <w:proofErr w:type="spellEnd"/>
+      <w:r>
+        <w:rPr>
+          <w:rFonts w:ascii="Cambria Math" w:hAnsi="Cambria Math"/>
+          <w:sz w:val="16"/>
+          <w:szCs w:val="16"/>
+        </w:rPr>
+        <w:t xml:space="preserve"> trip</w:t>
+      </w:r>
+    </w:p>
+    <w:p>
+      <w:r>
+        <w:t xml:space="preserve">The third file contains a single assembled packet from http.frag.2.dat which shows that the packet assembler can assemble packets without overlap. The packet is shown in human readable format with the </w:t>
+      </w:r>
+      <w:proofErr w:type="spellStart"/>
+      <w:r>
+        <w:t>sid</w:t>
+      </w:r>
+      <w:proofErr w:type="spellEnd"/>
+      <w:r>
+        <w:t xml:space="preserve"> printed above, and the fragments print in human readable format below. This format is called trip format. This file was generated with the following run configurations.</w:t>
+      </w:r>
+    </w:p>
+    <w:p>
+      <w:pPr>
+        <w:jc w:val="center"/>
+        <w:rPr>
+          <w:rFonts w:ascii="Cambria Math" w:hAnsi="Cambria Math"/>
+          <w:sz w:val="16"/>
+          <w:szCs w:val="16"/>
+        </w:rPr>
+      </w:pPr>
+      <w:r>
+        <w:rPr>
+          <w:rFonts w:ascii="Cambria Math" w:hAnsi="Cambria Math"/>
+          <w:sz w:val="16"/>
+          <w:szCs w:val="16"/>
+        </w:rPr>
+        <w:t>-r C:\\Users\\ianri\\Workspace\\CS7473\\resources\\http.frag.2.dat -c 1 -o C:\\Users\\ianri\\Workspace\\CS7473\\output\\http.frag.no.txt -</w:t>
+      </w:r>
+      <w:proofErr w:type="spellStart"/>
+      <w:r>
+        <w:rPr>
+          <w:rFonts w:ascii="Cambria Math" w:hAnsi="Cambria Math"/>
+          <w:sz w:val="16"/>
+          <w:szCs w:val="16"/>
+        </w:rPr>
+        <w:t>otype</w:t>
+      </w:r>
+      <w:proofErr w:type="spellEnd"/>
+      <w:r>
+        <w:rPr>
+          <w:rFonts w:ascii="Cambria Math" w:hAnsi="Cambria Math"/>
+          <w:sz w:val="16"/>
+          <w:szCs w:val="16"/>
+        </w:rPr>
+        <w:t xml:space="preserve"> trip</w:t>
+      </w:r>
+    </w:p>
+    <w:p>
+      <w:r>
+        <w:t xml:space="preserve">The fourth file contains </w:t>
       </w:r>
       <w:proofErr w:type="gramStart"/>
       <w:r>
@@ -252,13 +412,87 @@
       </w:r>
       <w:proofErr w:type="gramEnd"/>
       <w:r>
-        <w:t xml:space="preserve"> fragments from the file and assembled 10 of them. The assembled packets are provided in the attached files in human readable format.</w:t>
-      </w:r>
-      <w:r>
-        <w:t xml:space="preserve"> The file included non-fragmented packets, fragmented packets with overlap, and fragmented packets without overlap.</w:t>
-      </w:r>
+        <w:t xml:space="preserve"> packets from http.frag.1.dat which were timed out. These packets were timed out because the timeout was set to 0. This shows that the packet assembler can also timeout packets. The triples are shown in trip format. This file was generated with the following run configurations.</w:t>
+      </w:r>
+    </w:p>
+    <w:p>
+      <w:pPr>
+        <w:jc w:val="center"/>
+        <w:rPr>
+          <w:rFonts w:ascii="Cambria Math" w:hAnsi="Cambria Math"/>
+          <w:sz w:val="16"/>
+          <w:szCs w:val="16"/>
+        </w:rPr>
+      </w:pPr>
+      <w:r>
+        <w:rPr>
+          <w:rFonts w:ascii="Cambria Math" w:hAnsi="Cambria Math"/>
+          <w:sz w:val="16"/>
+          <w:szCs w:val="16"/>
+        </w:rPr>
+        <w:t>-r C:\\Users\\ianri\\Workspace\\CS7473\\resources\\http.frag.1.dat -c 1 -o C:\\Users\\ianri\\Workspace\\CS7473\\output\\http.frag.timeout.txt -</w:t>
+      </w:r>
+      <w:proofErr w:type="spellStart"/>
+      <w:r>
+        <w:rPr>
+          <w:rFonts w:ascii="Cambria Math" w:hAnsi="Cambria Math"/>
+          <w:sz w:val="16"/>
+          <w:szCs w:val="16"/>
+        </w:rPr>
+        <w:t>otype</w:t>
+      </w:r>
+      <w:proofErr w:type="spellEnd"/>
+      <w:r>
+        <w:rPr>
+          <w:rFonts w:ascii="Cambria Math" w:hAnsi="Cambria Math"/>
+          <w:sz w:val="16"/>
+          <w:szCs w:val="16"/>
+        </w:rPr>
+        <w:t xml:space="preserve"> trip -timeout 0</w:t>
+      </w:r>
+    </w:p>
+    <w:p>
+      <w:r>
+        <w:t>The fifth file contains a single ARP packet which was collected from the network. The packet is printed in trip format. This demonstrates that the packet assembler can also handle ARP packets. This file was generated with the following run configurations.</w:t>
+      </w:r>
+    </w:p>
+    <w:p>
+      <w:pPr>
+        <w:jc w:val="center"/>
+        <w:rPr>
+          <w:rFonts w:ascii="Cambria Math" w:hAnsi="Cambria Math"/>
+          <w:sz w:val="16"/>
+          <w:szCs w:val="16"/>
+        </w:rPr>
+      </w:pPr>
       <w:bookmarkStart w:id="0" w:name="_GoBack"/>
       <w:bookmarkEnd w:id="0"/>
+      <w:r>
+        <w:rPr>
+          <w:rFonts w:ascii="Cambria Math" w:hAnsi="Cambria Math"/>
+          <w:sz w:val="16"/>
+          <w:szCs w:val="16"/>
+        </w:rPr>
+        <w:t>-r C:\\Users\\ianri\\Workspace\\CS7473\\data\\arp.dat -c 1 -o C:\\Users\\ianri\\Workspace\\CS7473\\output\\arp.frag.txt -</w:t>
+      </w:r>
+      <w:proofErr w:type="spellStart"/>
+      <w:r>
+        <w:rPr>
+          <w:rFonts w:ascii="Cambria Math" w:hAnsi="Cambria Math"/>
+          <w:sz w:val="16"/>
+          <w:szCs w:val="16"/>
+        </w:rPr>
+        <w:t>otype</w:t>
+      </w:r>
+      <w:proofErr w:type="spellEnd"/>
+      <w:r>
+        <w:rPr>
+          <w:rFonts w:ascii="Cambria Math" w:hAnsi="Cambria Math"/>
+          <w:sz w:val="16"/>
+          <w:szCs w:val="16"/>
+        </w:rPr>
+        <w:t xml:space="preserve"> trip</w:t>
+      </w:r>
     </w:p>
     <w:sectPr>
       <w:pgSz w:w="12240" w:h="15840"/>
